--- a/tests/Clients.docx
+++ b/tests/Clients.docx
@@ -149,7 +149,7 @@
               <w:rPr>
                 <w:rFonts w:ascii="Arial" w:hAnsi="Arial" w:cs="Arial"/>
               </w:rPr>
-              <w:t>Mis en place de la base de données</w:t>
+              <w:t>Création de la page pour la gestion des clients</w:t>
             </w:r>
           </w:p>
         </w:tc>
@@ -636,6 +636,12 @@
                 <w:rFonts w:ascii="Arial" w:hAnsi="Arial" w:cs="Arial"/>
               </w:rPr>
             </w:pPr>
+            <w:r>
+              <w:rPr>
+                <w:rFonts w:ascii="Arial" w:hAnsi="Arial" w:cs="Arial"/>
+              </w:rPr>
+              <w:t>Tom Dunet</w:t>
+            </w:r>
           </w:p>
         </w:tc>
         <w:tc>
@@ -657,6 +663,12 @@
                 <w:rFonts w:ascii="Arial" w:hAnsi="Arial" w:cs="Arial"/>
               </w:rPr>
             </w:pPr>
+            <w:r>
+              <w:rPr>
+                <w:rFonts w:ascii="Arial" w:hAnsi="Arial" w:cs="Arial"/>
+              </w:rPr>
+              <w:t xml:space="preserve"> 29/04/2024</w:t>
+            </w:r>
           </w:p>
         </w:tc>
         <w:tc>
@@ -676,6 +688,12 @@
                 <w:rFonts w:ascii="Arial" w:hAnsi="Arial" w:cs="Arial"/>
               </w:rPr>
             </w:pPr>
+            <w:r>
+              <w:rPr>
+                <w:rFonts w:ascii="Arial" w:hAnsi="Arial" w:cs="Arial"/>
+              </w:rPr>
+              <w:t>V1.0</w:t>
+            </w:r>
           </w:p>
         </w:tc>
         <w:tc>
@@ -696,6 +714,12 @@
                 <w:rFonts w:ascii="Arial" w:hAnsi="Arial" w:cs="Arial"/>
               </w:rPr>
             </w:pPr>
+            <w:r>
+              <w:rPr>
+                <w:rFonts w:ascii="Arial" w:hAnsi="Arial" w:cs="Arial"/>
+              </w:rPr>
+              <w:t>OK</w:t>
+            </w:r>
           </w:p>
         </w:tc>
         <w:tc>
@@ -1066,7 +1090,7 @@
     </w:p>
     <w:tbl>
       <w:tblPr>
-        <w:tblStyle w:val="TableGrid"/>
+        <w:tblStyle w:val="Grilledutableau"/>
         <w:tblW w:w="0" w:type="auto"/>
         <w:tblInd w:w="1101" w:type="dxa"/>
         <w:tblCellMar>
@@ -1108,30 +1132,14 @@
               <w:rPr>
                 <w:rFonts w:ascii="Arial" w:hAnsi="Arial" w:cs="Arial"/>
               </w:rPr>
-              <w:t xml:space="preserve">s stockés dans la base de données via une interface réalisé avec </w:t>
-            </w:r>
-            <w:proofErr w:type="spellStart"/>
-            <w:r>
-              <w:rPr>
-                <w:rFonts w:ascii="Arial" w:hAnsi="Arial" w:cs="Arial"/>
-              </w:rPr>
-              <w:t>React</w:t>
-            </w:r>
-            <w:proofErr w:type="spellEnd"/>
-            <w:r>
-              <w:rPr>
-                <w:rFonts w:ascii="Arial" w:hAnsi="Arial" w:cs="Arial"/>
-              </w:rPr>
-              <w:t xml:space="preserve"> JS, et </w:t>
-            </w:r>
-            <w:proofErr w:type="spellStart"/>
-            <w:r>
-              <w:rPr>
-                <w:rFonts w:ascii="Arial" w:hAnsi="Arial" w:cs="Arial"/>
-              </w:rPr>
-              <w:t>bootstrap</w:t>
-            </w:r>
-            <w:proofErr w:type="spellEnd"/>
+              <w:t xml:space="preserve">s stockés dans la base de données via une interface réalisé avec React JS, et </w:t>
+            </w:r>
+            <w:r>
+              <w:rPr>
+                <w:rFonts w:ascii="Arial" w:hAnsi="Arial" w:cs="Arial"/>
+              </w:rPr>
+              <w:t>Bootstrap</w:t>
+            </w:r>
             <w:r>
               <w:rPr>
                 <w:rFonts w:ascii="Arial" w:hAnsi="Arial" w:cs="Arial"/>
@@ -1158,7 +1166,7 @@
     </w:p>
     <w:tbl>
       <w:tblPr>
-        <w:tblStyle w:val="TableGrid"/>
+        <w:tblStyle w:val="Grilledutableau"/>
         <w:tblW w:w="0" w:type="auto"/>
         <w:tblInd w:w="1101" w:type="dxa"/>
         <w:tblCellMar>
@@ -1213,57 +1221,27 @@
               <w:rPr>
                 <w:rFonts w:ascii="Arial" w:hAnsi="Arial" w:cs="Arial"/>
               </w:rPr>
+              <w:t>Avoir node js d’installer sur son serveur</w:t>
+            </w:r>
+          </w:p>
+          <w:p>
+            <w:pPr>
+              <w:rPr>
+                <w:rFonts w:ascii="Arial" w:hAnsi="Arial" w:cs="Arial"/>
+              </w:rPr>
+            </w:pPr>
+            <w:r>
+              <w:rPr>
+                <w:rFonts w:ascii="Arial" w:hAnsi="Arial" w:cs="Arial"/>
+              </w:rPr>
               <w:t xml:space="preserve">Avoir </w:t>
             </w:r>
-            <w:proofErr w:type="spellStart"/>
-            <w:r>
-              <w:rPr>
-                <w:rFonts w:ascii="Arial" w:hAnsi="Arial" w:cs="Arial"/>
-              </w:rPr>
-              <w:t>node</w:t>
-            </w:r>
-            <w:proofErr w:type="spellEnd"/>
-            <w:r>
-              <w:rPr>
-                <w:rFonts w:ascii="Arial" w:hAnsi="Arial" w:cs="Arial"/>
-              </w:rPr>
-              <w:t xml:space="preserve"> </w:t>
-            </w:r>
-            <w:proofErr w:type="spellStart"/>
-            <w:r>
-              <w:rPr>
-                <w:rFonts w:ascii="Arial" w:hAnsi="Arial" w:cs="Arial"/>
-              </w:rPr>
-              <w:t>js</w:t>
-            </w:r>
-            <w:proofErr w:type="spellEnd"/>
-            <w:r>
-              <w:rPr>
-                <w:rFonts w:ascii="Arial" w:hAnsi="Arial" w:cs="Arial"/>
-              </w:rPr>
-              <w:t xml:space="preserve"> d’installer sur son serveur</w:t>
-            </w:r>
-          </w:p>
-          <w:p>
-            <w:pPr>
-              <w:rPr>
-                <w:rFonts w:ascii="Arial" w:hAnsi="Arial" w:cs="Arial"/>
-              </w:rPr>
-            </w:pPr>
-            <w:r>
-              <w:rPr>
-                <w:rFonts w:ascii="Arial" w:hAnsi="Arial" w:cs="Arial"/>
-              </w:rPr>
-              <w:t xml:space="preserve">Avoir </w:t>
-            </w:r>
-            <w:proofErr w:type="gramStart"/>
-            <w:r>
-              <w:rPr>
-                <w:rFonts w:ascii="Arial" w:hAnsi="Arial" w:cs="Arial"/>
-              </w:rPr>
-              <w:t>les dossier nécessaire</w:t>
-            </w:r>
-            <w:proofErr w:type="gramEnd"/>
+            <w:r>
+              <w:rPr>
+                <w:rFonts w:ascii="Arial" w:hAnsi="Arial" w:cs="Arial"/>
+              </w:rPr>
+              <w:t>les dossiers nécessaires</w:t>
+            </w:r>
             <w:r>
               <w:rPr>
                 <w:rFonts w:ascii="Arial" w:hAnsi="Arial" w:cs="Arial"/>
@@ -1702,14 +1680,12 @@
               </w:rPr>
               <w:t xml:space="preserve">serveur </w:t>
             </w:r>
-            <w:proofErr w:type="spellStart"/>
-            <w:r>
-              <w:rPr>
-                <w:rFonts w:ascii="Arial" w:hAnsi="Arial" w:cs="Arial"/>
-              </w:rPr>
-              <w:t>hébérgant</w:t>
-            </w:r>
-            <w:proofErr w:type="spellEnd"/>
+            <w:r>
+              <w:rPr>
+                <w:rFonts w:ascii="Arial" w:hAnsi="Arial" w:cs="Arial"/>
+              </w:rPr>
+              <w:t>hébergeant</w:t>
+            </w:r>
             <w:r>
               <w:rPr>
                 <w:rFonts w:ascii="Arial" w:hAnsi="Arial" w:cs="Arial"/>
@@ -1774,6 +1750,12 @@
                 <w:rFonts w:ascii="Arial" w:hAnsi="Arial" w:cs="Arial"/>
               </w:rPr>
             </w:pPr>
+            <w:r>
+              <w:rPr>
+                <w:rFonts w:ascii="Arial" w:hAnsi="Arial" w:cs="Arial"/>
+              </w:rPr>
+              <w:t>Ok</w:t>
+            </w:r>
           </w:p>
         </w:tc>
         <w:tc>
@@ -1854,64 +1836,50 @@
                 <w:bCs/>
               </w:rPr>
             </w:pPr>
-            <w:proofErr w:type="spellStart"/>
-            <w:r>
-              <w:rPr>
-                <w:rFonts w:ascii="Arial" w:hAnsi="Arial" w:cs="Arial"/>
-              </w:rPr>
-              <w:t>Tappez</w:t>
-            </w:r>
-            <w:proofErr w:type="spellEnd"/>
+            <w:r>
+              <w:rPr>
+                <w:rFonts w:ascii="Arial" w:hAnsi="Arial" w:cs="Arial"/>
+              </w:rPr>
+              <w:t>Tapez</w:t>
+            </w:r>
             <w:r>
               <w:rPr>
                 <w:rFonts w:ascii="Arial" w:hAnsi="Arial" w:cs="Arial"/>
               </w:rPr>
               <w:t xml:space="preserve"> la commande </w:t>
             </w:r>
-            <w:proofErr w:type="spellStart"/>
             <w:r>
               <w:rPr>
                 <w:rFonts w:ascii="Arial" w:hAnsi="Arial" w:cs="Arial"/>
                 <w:b/>
                 <w:bCs/>
               </w:rPr>
-              <w:t>ip</w:t>
-            </w:r>
-            <w:proofErr w:type="spellEnd"/>
+              <w:t>ip config</w:t>
+            </w:r>
+            <w:r>
+              <w:rPr>
+                <w:rFonts w:ascii="Arial" w:hAnsi="Arial" w:cs="Arial"/>
+              </w:rPr>
+              <w:t xml:space="preserve"> dans le terminal pour récupérer l’</w:t>
+            </w:r>
+            <w:r>
+              <w:rPr>
+                <w:rFonts w:ascii="Arial" w:hAnsi="Arial" w:cs="Arial"/>
+              </w:rPr>
+              <w:t>adresse</w:t>
+            </w:r>
+            <w:r>
+              <w:rPr>
+                <w:rFonts w:ascii="Arial" w:hAnsi="Arial" w:cs="Arial"/>
+              </w:rPr>
+              <w:t xml:space="preserve"> IP v4 de la carte réseau sans fil Wi-Fi</w:t>
+            </w:r>
             <w:r>
               <w:rPr>
                 <w:rFonts w:ascii="Arial" w:hAnsi="Arial" w:cs="Arial"/>
                 <w:b/>
                 <w:bCs/>
               </w:rPr>
-              <w:t xml:space="preserve"> config</w:t>
-            </w:r>
-            <w:r>
-              <w:rPr>
-                <w:rFonts w:ascii="Arial" w:hAnsi="Arial" w:cs="Arial"/>
-              </w:rPr>
-              <w:t xml:space="preserve"> dans le terminal pour récupérer l’</w:t>
-            </w:r>
-            <w:proofErr w:type="spellStart"/>
-            <w:r>
-              <w:rPr>
-                <w:rFonts w:ascii="Arial" w:hAnsi="Arial" w:cs="Arial"/>
-              </w:rPr>
-              <w:t>addresse</w:t>
-            </w:r>
-            <w:proofErr w:type="spellEnd"/>
-            <w:r>
-              <w:rPr>
-                <w:rFonts w:ascii="Arial" w:hAnsi="Arial" w:cs="Arial"/>
-              </w:rPr>
-              <w:t xml:space="preserve"> IP v4 de la carte réseau sans fil Wi-Fi</w:t>
-            </w:r>
-            <w:r>
-              <w:rPr>
-                <w:rFonts w:ascii="Arial" w:hAnsi="Arial" w:cs="Arial"/>
-                <w:b/>
-                <w:bCs/>
-              </w:rPr>
               <w:t>.</w:t>
             </w:r>
           </w:p>
@@ -1938,21 +1906,7 @@
               <w:rPr>
                 <w:rFonts w:ascii="Arial" w:hAnsi="Arial" w:cs="Arial"/>
               </w:rPr>
-              <w:t>Des adresses apparaissent, chercher l’</w:t>
-            </w:r>
-            <w:proofErr w:type="spellStart"/>
-            <w:r>
-              <w:rPr>
-                <w:rFonts w:ascii="Arial" w:hAnsi="Arial" w:cs="Arial"/>
-              </w:rPr>
-              <w:t>addresse</w:t>
-            </w:r>
-            <w:proofErr w:type="spellEnd"/>
-            <w:r>
-              <w:rPr>
-                <w:rFonts w:ascii="Arial" w:hAnsi="Arial" w:cs="Arial"/>
-              </w:rPr>
-              <w:t xml:space="preserve"> </w:t>
+              <w:t xml:space="preserve">Des adresses apparaissent, chercher l’addresse </w:t>
             </w:r>
             <w:r>
               <w:rPr>
@@ -1968,23 +1922,13 @@
               </w:rPr>
               <w:t xml:space="preserve"> de la carte </w:t>
             </w:r>
-            <w:proofErr w:type="spellStart"/>
             <w:r>
               <w:rPr>
                 <w:rFonts w:ascii="Arial" w:hAnsi="Arial" w:cs="Arial"/>
                 <w:i/>
                 <w:iCs/>
               </w:rPr>
-              <w:t>Carte</w:t>
-            </w:r>
-            <w:proofErr w:type="spellEnd"/>
-            <w:r>
-              <w:rPr>
-                <w:rFonts w:ascii="Arial" w:hAnsi="Arial" w:cs="Arial"/>
-                <w:i/>
-                <w:iCs/>
-              </w:rPr>
-              <w:t xml:space="preserve"> réseau sans fil Wi-Fi</w:t>
+              <w:t>Carte réseau sans fil Wi-Fi</w:t>
             </w:r>
             <w:r>
               <w:rPr>
@@ -2018,6 +1962,12 @@
                 <w:rFonts w:ascii="Arial" w:hAnsi="Arial" w:cs="Arial"/>
               </w:rPr>
             </w:pPr>
+            <w:r>
+              <w:rPr>
+                <w:rFonts w:ascii="Arial" w:hAnsi="Arial" w:cs="Arial"/>
+              </w:rPr>
+              <w:t>Ok</w:t>
+            </w:r>
           </w:p>
         </w:tc>
         <w:tc>
@@ -2102,7 +2052,6 @@
               </w:rPr>
               <w:t xml:space="preserve">Ouvrez dans VS Code le dossier </w:t>
             </w:r>
-            <w:proofErr w:type="spellStart"/>
             <w:r>
               <w:rPr>
                 <w:rFonts w:ascii="Arial" w:hAnsi="Arial" w:cs="Arial"/>
@@ -2111,7 +2060,6 @@
               </w:rPr>
               <w:t>Maitai</w:t>
             </w:r>
-            <w:proofErr w:type="spellEnd"/>
             <w:r>
               <w:rPr>
                 <w:rFonts w:ascii="Arial" w:hAnsi="Arial" w:cs="Arial"/>
@@ -2124,54 +2072,8 @@
                 <w:i/>
                 <w:iCs/>
               </w:rPr>
-              <w:t>C:\</w:t>
-            </w:r>
-            <w:proofErr w:type="spellStart"/>
-            <w:r>
-              <w:rPr>
-                <w:rFonts w:ascii="Arial" w:hAnsi="Arial" w:cs="Arial"/>
-                <w:i/>
-                <w:iCs/>
-              </w:rPr>
-              <w:t>xampp</w:t>
-            </w:r>
-            <w:proofErr w:type="spellEnd"/>
-            <w:r>
-              <w:rPr>
-                <w:rFonts w:ascii="Arial" w:hAnsi="Arial" w:cs="Arial"/>
-                <w:i/>
-                <w:iCs/>
-              </w:rPr>
-              <w:t>\</w:t>
-            </w:r>
-            <w:proofErr w:type="spellStart"/>
-            <w:r>
-              <w:rPr>
-                <w:rFonts w:ascii="Arial" w:hAnsi="Arial" w:cs="Arial"/>
-                <w:i/>
-                <w:iCs/>
-              </w:rPr>
-              <w:t>htdocs</w:t>
-            </w:r>
-            <w:proofErr w:type="spellEnd"/>
-            <w:r>
-              <w:rPr>
-                <w:rFonts w:ascii="Arial" w:hAnsi="Arial" w:cs="Arial"/>
-                <w:i/>
-                <w:iCs/>
-              </w:rPr>
-              <w:t>\</w:t>
-            </w:r>
-            <w:proofErr w:type="spellStart"/>
-            <w:r>
-              <w:rPr>
-                <w:rFonts w:ascii="Arial" w:hAnsi="Arial" w:cs="Arial"/>
-                <w:i/>
-                <w:iCs/>
-              </w:rPr>
-              <w:t>Maitai</w:t>
-            </w:r>
-            <w:proofErr w:type="spellEnd"/>
+              <w:t>C:\xampp\htdocs\Maitai</w:t>
+            </w:r>
             <w:r>
               <w:rPr>
                 <w:rFonts w:ascii="Arial" w:hAnsi="Arial" w:cs="Arial"/>
@@ -2230,6 +2132,12 @@
                 <w:rFonts w:ascii="Arial" w:hAnsi="Arial" w:cs="Arial"/>
               </w:rPr>
             </w:pPr>
+            <w:r>
+              <w:rPr>
+                <w:rFonts w:ascii="Arial" w:hAnsi="Arial" w:cs="Arial"/>
+              </w:rPr>
+              <w:t>Ok</w:t>
+            </w:r>
           </w:p>
         </w:tc>
         <w:tc>
@@ -2314,7 +2222,6 @@
               </w:rPr>
               <w:t xml:space="preserve">Ouvrez le fichier </w:t>
             </w:r>
-            <w:proofErr w:type="spellStart"/>
             <w:r>
               <w:rPr>
                 <w:rFonts w:ascii="Arial" w:hAnsi="Arial" w:cs="Arial"/>
@@ -2323,7 +2230,6 @@
               </w:rPr>
               <w:t>DB.inc.php</w:t>
             </w:r>
-            <w:proofErr w:type="spellEnd"/>
             <w:r>
               <w:rPr>
                 <w:rFonts w:ascii="Arial" w:hAnsi="Arial" w:cs="Arial"/>
@@ -2336,43 +2242,7 @@
                 <w:i/>
                 <w:iCs/>
               </w:rPr>
-              <w:t>src/</w:t>
-            </w:r>
-            <w:proofErr w:type="spellStart"/>
-            <w:r>
-              <w:rPr>
-                <w:rFonts w:ascii="Arial" w:hAnsi="Arial" w:cs="Arial"/>
-                <w:i/>
-                <w:iCs/>
-              </w:rPr>
-              <w:t>php</w:t>
-            </w:r>
-            <w:proofErr w:type="spellEnd"/>
-            <w:r>
-              <w:rPr>
-                <w:rFonts w:ascii="Arial" w:hAnsi="Arial" w:cs="Arial"/>
-                <w:i/>
-                <w:iCs/>
-              </w:rPr>
-              <w:t>/</w:t>
-            </w:r>
-            <w:proofErr w:type="spellStart"/>
-            <w:r>
-              <w:rPr>
-                <w:rFonts w:ascii="Arial" w:hAnsi="Arial" w:cs="Arial"/>
-                <w:i/>
-                <w:iCs/>
-              </w:rPr>
-              <w:t>inc</w:t>
-            </w:r>
-            <w:proofErr w:type="spellEnd"/>
-            <w:r>
-              <w:rPr>
-                <w:rFonts w:ascii="Arial" w:hAnsi="Arial" w:cs="Arial"/>
-                <w:i/>
-                <w:iCs/>
-              </w:rPr>
-              <w:t>/</w:t>
+              <w:t>src/php/inc/</w:t>
             </w:r>
             <w:r>
               <w:rPr>
@@ -2406,7 +2276,6 @@
               </w:rPr>
               <w:t xml:space="preserve">Le fichier </w:t>
             </w:r>
-            <w:proofErr w:type="spellStart"/>
             <w:r>
               <w:rPr>
                 <w:rFonts w:ascii="Arial" w:hAnsi="Arial" w:cs="Arial"/>
@@ -2415,7 +2284,6 @@
               </w:rPr>
               <w:t>DB.inc.php</w:t>
             </w:r>
-            <w:proofErr w:type="spellEnd"/>
             <w:r>
               <w:rPr>
                 <w:rFonts w:ascii="Arial" w:hAnsi="Arial" w:cs="Arial"/>
@@ -2448,6 +2316,12 @@
                 <w:rFonts w:ascii="Arial" w:hAnsi="Arial" w:cs="Arial"/>
               </w:rPr>
             </w:pPr>
+            <w:r>
+              <w:rPr>
+                <w:rFonts w:ascii="Arial" w:hAnsi="Arial" w:cs="Arial"/>
+              </w:rPr>
+              <w:t>Ok</w:t>
+            </w:r>
           </w:p>
         </w:tc>
         <w:tc>
@@ -2532,112 +2406,84 @@
               </w:rPr>
               <w:t xml:space="preserve">Cherchez la ligne </w:t>
             </w:r>
-            <w:proofErr w:type="spellStart"/>
             <w:r>
               <w:rPr>
                 <w:rFonts w:ascii="Arial" w:hAnsi="Arial" w:cs="Arial"/>
                 <w:i/>
                 <w:iCs/>
               </w:rPr>
-              <w:t>private</w:t>
-            </w:r>
-            <w:proofErr w:type="spellEnd"/>
+              <w:t xml:space="preserve">private static string $host </w:t>
+            </w:r>
+            <w:r>
+              <w:rPr>
+                <w:rFonts w:ascii="Arial" w:hAnsi="Arial" w:cs="Arial"/>
+              </w:rPr>
+              <w:t>et chang</w:t>
+            </w:r>
+            <w:r>
+              <w:rPr>
+                <w:rFonts w:ascii="Arial" w:hAnsi="Arial" w:cs="Arial"/>
+              </w:rPr>
+              <w:t>é l’adresse donnée pour correspondre à l’adresse de votre machine.</w:t>
+            </w:r>
+          </w:p>
+          <w:p>
+            <w:pPr>
+              <w:rPr>
+                <w:rFonts w:ascii="Arial" w:hAnsi="Arial" w:cs="Arial"/>
+              </w:rPr>
+            </w:pPr>
+            <w:r>
+              <w:rPr>
+                <w:rFonts w:ascii="Arial" w:hAnsi="Arial" w:cs="Arial"/>
+              </w:rPr>
+              <w:t>N'oubliez pas de s</w:t>
+            </w:r>
+            <w:r>
+              <w:rPr>
+                <w:rFonts w:ascii="Arial" w:hAnsi="Arial" w:cs="Arial"/>
+              </w:rPr>
+              <w:t>a</w:t>
+            </w:r>
+            <w:r>
+              <w:rPr>
+                <w:rFonts w:ascii="Arial" w:hAnsi="Arial" w:cs="Arial"/>
+              </w:rPr>
+              <w:t>uvegarder.</w:t>
+            </w:r>
+          </w:p>
+          <w:p>
+            <w:pPr>
+              <w:rPr>
+                <w:rFonts w:ascii="Arial" w:hAnsi="Arial" w:cs="Arial"/>
+              </w:rPr>
+            </w:pPr>
+          </w:p>
+          <w:p/>
+        </w:tc>
+        <w:tc>
+          <w:tcPr>
+            <w:tcW w:w="4258" w:type="dxa"/>
+            <w:shd w:val="clear" w:color="auto" w:fill="auto"/>
+          </w:tcPr>
+          <w:p>
+            <w:pPr>
+              <w:rPr>
+                <w:rFonts w:ascii="Arial" w:hAnsi="Arial" w:cs="Arial"/>
+              </w:rPr>
+            </w:pPr>
+            <w:r>
+              <w:rPr>
+                <w:rFonts w:ascii="Arial" w:hAnsi="Arial" w:cs="Arial"/>
+              </w:rPr>
+              <w:t xml:space="preserve">La variable </w:t>
+            </w:r>
             <w:r>
               <w:rPr>
                 <w:rFonts w:ascii="Arial" w:hAnsi="Arial" w:cs="Arial"/>
                 <w:i/>
                 <w:iCs/>
               </w:rPr>
-              <w:t xml:space="preserve"> </w:t>
-            </w:r>
-            <w:proofErr w:type="spellStart"/>
-            <w:r>
-              <w:rPr>
-                <w:rFonts w:ascii="Arial" w:hAnsi="Arial" w:cs="Arial"/>
-                <w:i/>
-                <w:iCs/>
-              </w:rPr>
-              <w:t>static</w:t>
-            </w:r>
-            <w:proofErr w:type="spellEnd"/>
-            <w:r>
-              <w:rPr>
-                <w:rFonts w:ascii="Arial" w:hAnsi="Arial" w:cs="Arial"/>
-                <w:i/>
-                <w:iCs/>
-              </w:rPr>
-              <w:t xml:space="preserve"> string $host </w:t>
-            </w:r>
-            <w:r>
-              <w:rPr>
-                <w:rFonts w:ascii="Arial" w:hAnsi="Arial" w:cs="Arial"/>
-              </w:rPr>
-              <w:t>et chang</w:t>
-            </w:r>
-            <w:r>
-              <w:rPr>
-                <w:rFonts w:ascii="Arial" w:hAnsi="Arial" w:cs="Arial"/>
-              </w:rPr>
-              <w:t>é l’adresse donnée pour correspondre à l’adresse de votre machine.</w:t>
-            </w:r>
-          </w:p>
-          <w:p>
-            <w:pPr>
-              <w:rPr>
-                <w:rFonts w:ascii="Arial" w:hAnsi="Arial" w:cs="Arial"/>
-              </w:rPr>
-            </w:pPr>
-            <w:r>
-              <w:rPr>
-                <w:rFonts w:ascii="Arial" w:hAnsi="Arial" w:cs="Arial"/>
-              </w:rPr>
-              <w:t>N'oubliez pas de s</w:t>
-            </w:r>
-            <w:r>
-              <w:rPr>
-                <w:rFonts w:ascii="Arial" w:hAnsi="Arial" w:cs="Arial"/>
-              </w:rPr>
-              <w:t>a</w:t>
-            </w:r>
-            <w:r>
-              <w:rPr>
-                <w:rFonts w:ascii="Arial" w:hAnsi="Arial" w:cs="Arial"/>
-              </w:rPr>
-              <w:t>uvegarder.</w:t>
-            </w:r>
-          </w:p>
-          <w:p>
-            <w:pPr>
-              <w:rPr>
-                <w:rFonts w:ascii="Arial" w:hAnsi="Arial" w:cs="Arial"/>
-              </w:rPr>
-            </w:pPr>
-          </w:p>
-          <w:p/>
-        </w:tc>
-        <w:tc>
-          <w:tcPr>
-            <w:tcW w:w="4258" w:type="dxa"/>
-            <w:shd w:val="clear" w:color="auto" w:fill="auto"/>
-          </w:tcPr>
-          <w:p>
-            <w:pPr>
-              <w:rPr>
-                <w:rFonts w:ascii="Arial" w:hAnsi="Arial" w:cs="Arial"/>
-              </w:rPr>
-            </w:pPr>
-            <w:r>
-              <w:rPr>
-                <w:rFonts w:ascii="Arial" w:hAnsi="Arial" w:cs="Arial"/>
-              </w:rPr>
-              <w:t xml:space="preserve">La variable </w:t>
-            </w:r>
-            <w:r>
-              <w:rPr>
-                <w:rFonts w:ascii="Arial" w:hAnsi="Arial" w:cs="Arial"/>
-                <w:i/>
-                <w:iCs/>
-              </w:rPr>
               <w:t>host</w:t>
             </w:r>
             <w:r>
@@ -2672,6 +2518,12 @@
                 <w:rFonts w:ascii="Arial" w:hAnsi="Arial" w:cs="Arial"/>
               </w:rPr>
             </w:pPr>
+            <w:r>
+              <w:rPr>
+                <w:rFonts w:ascii="Arial" w:hAnsi="Arial" w:cs="Arial"/>
+              </w:rPr>
+              <w:t>Ok</w:t>
+            </w:r>
           </w:p>
         </w:tc>
         <w:tc>
@@ -2850,6 +2702,12 @@
                 <w:rFonts w:ascii="Arial" w:hAnsi="Arial" w:cs="Arial"/>
               </w:rPr>
             </w:pPr>
+            <w:r>
+              <w:rPr>
+                <w:rFonts w:ascii="Arial" w:hAnsi="Arial" w:cs="Arial"/>
+              </w:rPr>
+              <w:t>Ok</w:t>
+            </w:r>
           </w:p>
         </w:tc>
         <w:tc>
@@ -2941,150 +2799,84 @@
                 <w:i/>
                 <w:iCs/>
               </w:rPr>
-              <w:t xml:space="preserve">export </w:t>
-            </w:r>
-            <w:proofErr w:type="spellStart"/>
+              <w:t xml:space="preserve">export const cheminPHP </w:t>
+            </w:r>
+            <w:r>
+              <w:rPr>
+                <w:rFonts w:ascii="Arial" w:hAnsi="Arial" w:cs="Arial"/>
+              </w:rPr>
+              <w:t>et chang</w:t>
+            </w:r>
+            <w:r>
+              <w:rPr>
+                <w:rFonts w:ascii="Arial" w:hAnsi="Arial" w:cs="Arial"/>
+              </w:rPr>
+              <w:t>é l’adresse IP dans le lien donnée pour correspondre à l’adresse de votre machine.</w:t>
+            </w:r>
+          </w:p>
+          <w:p>
+            <w:pPr>
+              <w:rPr>
+                <w:rFonts w:ascii="Arial" w:hAnsi="Arial" w:cs="Arial"/>
+              </w:rPr>
+            </w:pPr>
+            <w:r>
+              <w:rPr>
+                <w:rFonts w:ascii="Arial" w:hAnsi="Arial" w:cs="Arial"/>
+              </w:rPr>
+              <w:t>N'oubliez pas de s</w:t>
+            </w:r>
+            <w:r>
+              <w:rPr>
+                <w:rFonts w:ascii="Arial" w:hAnsi="Arial" w:cs="Arial"/>
+              </w:rPr>
+              <w:t>a</w:t>
+            </w:r>
+            <w:r>
+              <w:rPr>
+                <w:rFonts w:ascii="Arial" w:hAnsi="Arial" w:cs="Arial"/>
+              </w:rPr>
+              <w:t>uvegarder.</w:t>
+            </w:r>
+          </w:p>
+          <w:p>
+            <w:pPr>
+              <w:rPr>
+                <w:rFonts w:ascii="Arial" w:hAnsi="Arial" w:cs="Arial"/>
+              </w:rPr>
+            </w:pPr>
+          </w:p>
+        </w:tc>
+        <w:tc>
+          <w:tcPr>
+            <w:tcW w:w="4258" w:type="dxa"/>
+            <w:shd w:val="clear" w:color="auto" w:fill="auto"/>
+          </w:tcPr>
+          <w:p>
+            <w:pPr>
+              <w:rPr>
+                <w:rFonts w:ascii="Arial" w:hAnsi="Arial" w:cs="Arial"/>
+              </w:rPr>
+            </w:pPr>
+            <w:r>
+              <w:rPr>
+                <w:rFonts w:ascii="Arial" w:hAnsi="Arial" w:cs="Arial"/>
+              </w:rPr>
+              <w:t xml:space="preserve">La variable </w:t>
+            </w:r>
             <w:r>
               <w:rPr>
                 <w:rFonts w:ascii="Arial" w:hAnsi="Arial" w:cs="Arial"/>
                 <w:i/>
                 <w:iCs/>
               </w:rPr>
-              <w:t>const</w:t>
-            </w:r>
-            <w:proofErr w:type="spellEnd"/>
-            <w:r>
-              <w:rPr>
-                <w:rFonts w:ascii="Arial" w:hAnsi="Arial" w:cs="Arial"/>
-                <w:i/>
-                <w:iCs/>
-              </w:rPr>
-              <w:t xml:space="preserve"> </w:t>
-            </w:r>
-            <w:proofErr w:type="spellStart"/>
-            <w:r>
-              <w:rPr>
-                <w:rFonts w:ascii="Arial" w:hAnsi="Arial" w:cs="Arial"/>
-                <w:i/>
-                <w:iCs/>
-              </w:rPr>
               <w:t>cheminPHP</w:t>
             </w:r>
-            <w:proofErr w:type="spellEnd"/>
-            <w:r>
-              <w:rPr>
-                <w:rFonts w:ascii="Arial" w:hAnsi="Arial" w:cs="Arial"/>
-                <w:i/>
-                <w:iCs/>
-              </w:rPr>
-              <w:t xml:space="preserve"> </w:t>
-            </w:r>
-            <w:r>
-              <w:rPr>
-                <w:rFonts w:ascii="Arial" w:hAnsi="Arial" w:cs="Arial"/>
-              </w:rPr>
-              <w:t>et chang</w:t>
-            </w:r>
-            <w:r>
-              <w:rPr>
-                <w:rFonts w:ascii="Arial" w:hAnsi="Arial" w:cs="Arial"/>
-              </w:rPr>
-              <w:t>é l’adresse IP dans le lien donnée pour correspondre à l’adresse de votre machine.</w:t>
-            </w:r>
-          </w:p>
-          <w:p>
-            <w:pPr>
-              <w:rPr>
-                <w:rFonts w:ascii="Arial" w:hAnsi="Arial" w:cs="Arial"/>
-              </w:rPr>
-            </w:pPr>
-            <w:r>
-              <w:rPr>
-                <w:rFonts w:ascii="Arial" w:hAnsi="Arial" w:cs="Arial"/>
-              </w:rPr>
-              <w:t>N'oubliez pas de s</w:t>
-            </w:r>
-            <w:r>
-              <w:rPr>
-                <w:rFonts w:ascii="Arial" w:hAnsi="Arial" w:cs="Arial"/>
-              </w:rPr>
-              <w:t>a</w:t>
-            </w:r>
-            <w:r>
-              <w:rPr>
-                <w:rFonts w:ascii="Arial" w:hAnsi="Arial" w:cs="Arial"/>
-              </w:rPr>
-              <w:t>uvegarder.</w:t>
-            </w:r>
-          </w:p>
-          <w:p>
-            <w:pPr>
-              <w:rPr>
-                <w:rFonts w:ascii="Arial" w:hAnsi="Arial" w:cs="Arial"/>
-              </w:rPr>
-            </w:pPr>
-          </w:p>
-        </w:tc>
-        <w:tc>
-          <w:tcPr>
-            <w:tcW w:w="4258" w:type="dxa"/>
-            <w:shd w:val="clear" w:color="auto" w:fill="auto"/>
-          </w:tcPr>
-          <w:p>
-            <w:pPr>
-              <w:rPr>
-                <w:rFonts w:ascii="Arial" w:hAnsi="Arial" w:cs="Arial"/>
-              </w:rPr>
-            </w:pPr>
-            <w:r>
-              <w:rPr>
-                <w:rFonts w:ascii="Arial" w:hAnsi="Arial" w:cs="Arial"/>
-              </w:rPr>
-              <w:t xml:space="preserve">La variable </w:t>
-            </w:r>
-            <w:proofErr w:type="spellStart"/>
-            <w:r>
-              <w:rPr>
-                <w:rFonts w:ascii="Arial" w:hAnsi="Arial" w:cs="Arial"/>
-                <w:i/>
-                <w:iCs/>
-              </w:rPr>
-              <w:t>cheminPHP</w:t>
-            </w:r>
-            <w:proofErr w:type="spellEnd"/>
-            <w:r>
-              <w:rPr>
-                <w:rFonts w:ascii="Arial" w:hAnsi="Arial" w:cs="Arial"/>
-              </w:rPr>
-              <w:t xml:space="preserve"> a maintenant pour le bon chemin pour avoir </w:t>
-            </w:r>
-            <w:proofErr w:type="spellStart"/>
-            <w:r>
-              <w:rPr>
-                <w:rFonts w:ascii="Arial" w:hAnsi="Arial" w:cs="Arial"/>
-              </w:rPr>
-              <w:t>accés</w:t>
-            </w:r>
-            <w:proofErr w:type="spellEnd"/>
-            <w:r>
-              <w:rPr>
-                <w:rFonts w:ascii="Arial" w:hAnsi="Arial" w:cs="Arial"/>
-              </w:rPr>
-              <w:t xml:space="preserve"> au fichier </w:t>
-            </w:r>
-            <w:proofErr w:type="spellStart"/>
-            <w:r>
-              <w:rPr>
-                <w:rFonts w:ascii="Arial" w:hAnsi="Arial" w:cs="Arial"/>
-              </w:rPr>
-              <w:t>php</w:t>
-            </w:r>
-            <w:proofErr w:type="spellEnd"/>
-            <w:r>
-              <w:rPr>
-                <w:rFonts w:ascii="Arial" w:hAnsi="Arial" w:cs="Arial"/>
-              </w:rPr>
-              <w:t>.</w:t>
+            <w:r>
+              <w:rPr>
+                <w:rFonts w:ascii="Arial" w:hAnsi="Arial" w:cs="Arial"/>
+              </w:rPr>
+              <w:t xml:space="preserve"> a maintenant pour le bon chemin pour avoir accés au fichier php.</w:t>
             </w:r>
           </w:p>
         </w:tc>
@@ -3112,6 +2904,12 @@
                 <w:rFonts w:ascii="Arial" w:hAnsi="Arial" w:cs="Arial"/>
               </w:rPr>
             </w:pPr>
+            <w:r>
+              <w:rPr>
+                <w:rFonts w:ascii="Arial" w:hAnsi="Arial" w:cs="Arial"/>
+              </w:rPr>
+              <w:t>Ok</w:t>
+            </w:r>
           </w:p>
         </w:tc>
         <w:tc>
@@ -3190,14 +2988,12 @@
                 <w:rFonts w:ascii="Arial" w:hAnsi="Arial" w:cs="Arial"/>
               </w:rPr>
             </w:pPr>
-            <w:proofErr w:type="spellStart"/>
-            <w:r>
-              <w:rPr>
-                <w:rFonts w:ascii="Arial" w:hAnsi="Arial" w:cs="Arial"/>
-              </w:rPr>
-              <w:t>Selectionnez</w:t>
-            </w:r>
-            <w:proofErr w:type="spellEnd"/>
+            <w:r>
+              <w:rPr>
+                <w:rFonts w:ascii="Arial" w:hAnsi="Arial" w:cs="Arial"/>
+              </w:rPr>
+              <w:t>Sélectionnez</w:t>
+            </w:r>
             <w:r>
               <w:rPr>
                 <w:rFonts w:ascii="Arial" w:hAnsi="Arial" w:cs="Arial"/>
@@ -3278,6 +3074,12 @@
                 <w:rFonts w:ascii="Arial" w:hAnsi="Arial" w:cs="Arial"/>
               </w:rPr>
             </w:pPr>
+            <w:r>
+              <w:rPr>
+                <w:rFonts w:ascii="Arial" w:hAnsi="Arial" w:cs="Arial"/>
+              </w:rPr>
+              <w:t>Ok</w:t>
+            </w:r>
           </w:p>
         </w:tc>
         <w:tc>
@@ -3356,55 +3158,25 @@
                 <w:rFonts w:ascii="Arial" w:hAnsi="Arial" w:cs="Arial"/>
               </w:rPr>
             </w:pPr>
-            <w:proofErr w:type="spellStart"/>
-            <w:r>
-              <w:rPr>
-                <w:rFonts w:ascii="Arial" w:hAnsi="Arial" w:cs="Arial"/>
-              </w:rPr>
-              <w:t>Tappez</w:t>
-            </w:r>
-            <w:proofErr w:type="spellEnd"/>
+            <w:r>
+              <w:rPr>
+                <w:rFonts w:ascii="Arial" w:hAnsi="Arial" w:cs="Arial"/>
+              </w:rPr>
+              <w:t>Tapez</w:t>
+            </w:r>
             <w:r>
               <w:rPr>
                 <w:rFonts w:ascii="Arial" w:hAnsi="Arial" w:cs="Arial"/>
               </w:rPr>
               <w:t xml:space="preserve"> la commande </w:t>
             </w:r>
-            <w:proofErr w:type="spellStart"/>
             <w:r>
               <w:rPr>
                 <w:rFonts w:ascii="Arial" w:hAnsi="Arial" w:cs="Arial"/>
                 <w:b/>
                 <w:bCs/>
               </w:rPr>
-              <w:t>npm</w:t>
-            </w:r>
-            <w:proofErr w:type="spellEnd"/>
-            <w:r>
-              <w:rPr>
-                <w:rFonts w:ascii="Arial" w:hAnsi="Arial" w:cs="Arial"/>
-                <w:b/>
-                <w:bCs/>
-              </w:rPr>
-              <w:t xml:space="preserve"> </w:t>
-            </w:r>
-            <w:proofErr w:type="spellStart"/>
-            <w:r>
-              <w:rPr>
-                <w:rFonts w:ascii="Arial" w:hAnsi="Arial" w:cs="Arial"/>
-                <w:b/>
-                <w:bCs/>
-              </w:rPr>
-              <w:t>install</w:t>
-            </w:r>
-            <w:proofErr w:type="spellEnd"/>
-            <w:r>
-              <w:rPr>
-                <w:rFonts w:ascii="Arial" w:hAnsi="Arial" w:cs="Arial"/>
-                <w:b/>
-                <w:bCs/>
-              </w:rPr>
-              <w:t xml:space="preserve"> </w:t>
+              <w:t xml:space="preserve">npm install </w:t>
             </w:r>
             <w:r>
               <w:rPr>
@@ -3412,7 +3184,6 @@
               </w:rPr>
               <w:t xml:space="preserve">pour installer le dossier </w:t>
             </w:r>
-            <w:proofErr w:type="spellStart"/>
             <w:r>
               <w:rPr>
                 <w:rFonts w:ascii="Arial" w:hAnsi="Arial" w:cs="Arial"/>
@@ -3437,40 +3208,11 @@
               </w:rPr>
               <w:t>modules</w:t>
             </w:r>
-            <w:proofErr w:type="spellEnd"/>
-            <w:r>
-              <w:rPr>
-                <w:rFonts w:ascii="Arial" w:hAnsi="Arial" w:cs="Arial"/>
-              </w:rPr>
-              <w:t xml:space="preserve"> (nécessaire au lancement du serveur </w:t>
-            </w:r>
-            <w:proofErr w:type="spellStart"/>
-            <w:r>
-              <w:rPr>
-                <w:rFonts w:ascii="Arial" w:hAnsi="Arial" w:cs="Arial"/>
-              </w:rPr>
-              <w:t>node</w:t>
-            </w:r>
-            <w:proofErr w:type="spellEnd"/>
-            <w:r>
-              <w:rPr>
-                <w:rFonts w:ascii="Arial" w:hAnsi="Arial" w:cs="Arial"/>
-              </w:rPr>
-              <w:t xml:space="preserve"> </w:t>
-            </w:r>
-            <w:proofErr w:type="spellStart"/>
-            <w:r>
-              <w:rPr>
-                <w:rFonts w:ascii="Arial" w:hAnsi="Arial" w:cs="Arial"/>
-              </w:rPr>
-              <w:t>js</w:t>
-            </w:r>
-            <w:proofErr w:type="spellEnd"/>
-            <w:r>
-              <w:rPr>
-                <w:rFonts w:ascii="Arial" w:hAnsi="Arial" w:cs="Arial"/>
-              </w:rPr>
-              <w:t>)</w:t>
+            <w:r>
+              <w:rPr>
+                <w:rFonts w:ascii="Arial" w:hAnsi="Arial" w:cs="Arial"/>
+              </w:rPr>
+              <w:t xml:space="preserve"> (nécessaire au lancement du serveur node js)</w:t>
             </w:r>
           </w:p>
           <w:p>
@@ -3498,21 +3240,18 @@
               </w:rPr>
               <w:t xml:space="preserve">Un dossier est </w:t>
             </w:r>
-            <w:proofErr w:type="gramStart"/>
-            <w:r>
-              <w:rPr>
-                <w:rFonts w:ascii="Arial" w:hAnsi="Arial" w:cs="Arial"/>
-              </w:rPr>
-              <w:t>apparue</w:t>
-            </w:r>
-            <w:proofErr w:type="gramEnd"/>
+            <w:r>
+              <w:rPr>
+                <w:rFonts w:ascii="Arial" w:hAnsi="Arial" w:cs="Arial"/>
+              </w:rPr>
+              <w:t>apparu</w:t>
+            </w:r>
             <w:r>
               <w:rPr>
                 <w:rFonts w:ascii="Arial" w:hAnsi="Arial" w:cs="Arial"/>
               </w:rPr>
               <w:t xml:space="preserve"> du nom de </w:t>
             </w:r>
-            <w:proofErr w:type="spellStart"/>
             <w:r>
               <w:rPr>
                 <w:rFonts w:ascii="Arial" w:hAnsi="Arial" w:cs="Arial"/>
@@ -3521,7 +3260,6 @@
               </w:rPr>
               <w:t>node_modules</w:t>
             </w:r>
-            <w:proofErr w:type="spellEnd"/>
             <w:r>
               <w:rPr>
                 <w:rFonts w:ascii="Arial" w:hAnsi="Arial" w:cs="Arial"/>
@@ -3554,6 +3292,12 @@
                 <w:rFonts w:ascii="Arial" w:hAnsi="Arial" w:cs="Arial"/>
               </w:rPr>
             </w:pPr>
+            <w:r>
+              <w:rPr>
+                <w:rFonts w:ascii="Arial" w:hAnsi="Arial" w:cs="Arial"/>
+              </w:rPr>
+              <w:t>Ok</w:t>
+            </w:r>
           </w:p>
         </w:tc>
         <w:tc>
@@ -3632,71 +3376,25 @@
                 <w:rFonts w:ascii="Arial" w:hAnsi="Arial" w:cs="Arial"/>
               </w:rPr>
             </w:pPr>
-            <w:proofErr w:type="spellStart"/>
-            <w:r>
-              <w:rPr>
-                <w:rFonts w:ascii="Arial" w:hAnsi="Arial" w:cs="Arial"/>
-              </w:rPr>
-              <w:t>Tappez</w:t>
-            </w:r>
-            <w:proofErr w:type="spellEnd"/>
-            <w:r>
-              <w:rPr>
-                <w:rFonts w:ascii="Arial" w:hAnsi="Arial" w:cs="Arial"/>
-              </w:rPr>
-              <w:t xml:space="preserve"> la commande </w:t>
-            </w:r>
-            <w:proofErr w:type="spellStart"/>
+            <w:r>
+              <w:rPr>
+                <w:rFonts w:ascii="Arial" w:hAnsi="Arial" w:cs="Arial"/>
+              </w:rPr>
+              <w:t xml:space="preserve">Tappez la commande </w:t>
+            </w:r>
             <w:r>
               <w:rPr>
                 <w:rFonts w:ascii="Arial" w:hAnsi="Arial" w:cs="Arial"/>
                 <w:b/>
                 <w:bCs/>
               </w:rPr>
-              <w:t>npm</w:t>
-            </w:r>
-            <w:proofErr w:type="spellEnd"/>
-            <w:r>
-              <w:rPr>
-                <w:rFonts w:ascii="Arial" w:hAnsi="Arial" w:cs="Arial"/>
-                <w:b/>
-                <w:bCs/>
-              </w:rPr>
-              <w:t xml:space="preserve"> start </w:t>
-            </w:r>
-            <w:r>
-              <w:rPr>
-                <w:rFonts w:ascii="Arial" w:hAnsi="Arial" w:cs="Arial"/>
-              </w:rPr>
-              <w:t xml:space="preserve">pour lancer le serveur </w:t>
-            </w:r>
-            <w:proofErr w:type="spellStart"/>
-            <w:r>
-              <w:rPr>
-                <w:rFonts w:ascii="Arial" w:hAnsi="Arial" w:cs="Arial"/>
-              </w:rPr>
-              <w:t>node</w:t>
-            </w:r>
-            <w:proofErr w:type="spellEnd"/>
-            <w:r>
-              <w:rPr>
-                <w:rFonts w:ascii="Arial" w:hAnsi="Arial" w:cs="Arial"/>
-              </w:rPr>
-              <w:t xml:space="preserve"> </w:t>
-            </w:r>
-            <w:proofErr w:type="spellStart"/>
-            <w:r>
-              <w:rPr>
-                <w:rFonts w:ascii="Arial" w:hAnsi="Arial" w:cs="Arial"/>
-              </w:rPr>
-              <w:t>js</w:t>
-            </w:r>
-            <w:proofErr w:type="spellEnd"/>
-            <w:r>
-              <w:rPr>
-                <w:rFonts w:ascii="Arial" w:hAnsi="Arial" w:cs="Arial"/>
-              </w:rPr>
-              <w:t>.</w:t>
+              <w:t xml:space="preserve">npm start </w:t>
+            </w:r>
+            <w:r>
+              <w:rPr>
+                <w:rFonts w:ascii="Arial" w:hAnsi="Arial" w:cs="Arial"/>
+              </w:rPr>
+              <w:t>pour lancer le serveur node js.</w:t>
             </w:r>
           </w:p>
           <w:p>
@@ -3722,21 +3420,7 @@
               <w:rPr>
                 <w:rFonts w:ascii="Arial" w:hAnsi="Arial" w:cs="Arial"/>
               </w:rPr>
-              <w:t>Une page web se lance automatiquement (</w:t>
-            </w:r>
-            <w:proofErr w:type="spellStart"/>
-            <w:r>
-              <w:rPr>
-                <w:rFonts w:ascii="Arial" w:hAnsi="Arial" w:cs="Arial"/>
-              </w:rPr>
-              <w:t>tapper</w:t>
-            </w:r>
-            <w:proofErr w:type="spellEnd"/>
-            <w:r>
-              <w:rPr>
-                <w:rFonts w:ascii="Arial" w:hAnsi="Arial" w:cs="Arial"/>
-              </w:rPr>
-              <w:t xml:space="preserve"> l’adresse localhost :3000</w:t>
+              <w:t>Une page web se lance automatiquement (tapper l’adresse localhost :3000</w:t>
             </w:r>
             <w:r>
               <w:rPr>
@@ -3783,6 +3467,12 @@
                 <w:rFonts w:ascii="Arial" w:hAnsi="Arial" w:cs="Arial"/>
               </w:rPr>
             </w:pPr>
+            <w:r>
+              <w:rPr>
+                <w:rFonts w:ascii="Arial" w:hAnsi="Arial" w:cs="Arial"/>
+              </w:rPr>
+              <w:t>Ok</w:t>
+            </w:r>
           </w:p>
         </w:tc>
         <w:tc>
@@ -3861,19 +3551,11 @@
                 <w:rFonts w:ascii="Arial" w:hAnsi="Arial" w:cs="Arial"/>
               </w:rPr>
             </w:pPr>
-            <w:proofErr w:type="spellStart"/>
-            <w:r>
-              <w:rPr>
-                <w:rFonts w:ascii="Arial" w:hAnsi="Arial" w:cs="Arial"/>
-              </w:rPr>
-              <w:t>Selectionnez</w:t>
-            </w:r>
-            <w:proofErr w:type="spellEnd"/>
-            <w:r>
-              <w:rPr>
-                <w:rFonts w:ascii="Arial" w:hAnsi="Arial" w:cs="Arial"/>
-              </w:rPr>
-              <w:t xml:space="preserve"> l’option </w:t>
+            <w:r>
+              <w:rPr>
+                <w:rFonts w:ascii="Arial" w:hAnsi="Arial" w:cs="Arial"/>
+              </w:rPr>
+              <w:t xml:space="preserve">Selectionnez l’option </w:t>
             </w:r>
             <w:r>
               <w:rPr>
@@ -3885,21 +3567,7 @@
               <w:rPr>
                 <w:rFonts w:ascii="Arial" w:hAnsi="Arial" w:cs="Arial"/>
               </w:rPr>
-              <w:t xml:space="preserve"> dans la </w:t>
-            </w:r>
-            <w:proofErr w:type="spellStart"/>
-            <w:r>
-              <w:rPr>
-                <w:rFonts w:ascii="Arial" w:hAnsi="Arial" w:cs="Arial"/>
-              </w:rPr>
-              <w:t>bare</w:t>
-            </w:r>
-            <w:proofErr w:type="spellEnd"/>
-            <w:r>
-              <w:rPr>
-                <w:rFonts w:ascii="Arial" w:hAnsi="Arial" w:cs="Arial"/>
-              </w:rPr>
-              <w:t xml:space="preserve"> de navigation.</w:t>
+              <w:t xml:space="preserve"> dans la bare de navigation.</w:t>
             </w:r>
           </w:p>
           <w:p>
@@ -3971,6 +3639,12 @@
                 <w:rFonts w:ascii="Arial" w:hAnsi="Arial" w:cs="Arial"/>
               </w:rPr>
             </w:pPr>
+            <w:r>
+              <w:rPr>
+                <w:rFonts w:ascii="Arial" w:hAnsi="Arial" w:cs="Arial"/>
+              </w:rPr>
+              <w:t>Ok</w:t>
+            </w:r>
           </w:p>
         </w:tc>
         <w:tc>
@@ -4111,21 +3785,7 @@
               <w:rPr>
                 <w:rFonts w:ascii="Arial" w:hAnsi="Arial" w:cs="Arial"/>
               </w:rPr>
-              <w:t xml:space="preserve">Un pop-up apparait, vous </w:t>
-            </w:r>
-            <w:proofErr w:type="spellStart"/>
-            <w:r>
-              <w:rPr>
-                <w:rFonts w:ascii="Arial" w:hAnsi="Arial" w:cs="Arial"/>
-              </w:rPr>
-              <w:t>demendant</w:t>
-            </w:r>
-            <w:proofErr w:type="spellEnd"/>
-            <w:r>
-              <w:rPr>
-                <w:rFonts w:ascii="Arial" w:hAnsi="Arial" w:cs="Arial"/>
-              </w:rPr>
-              <w:t xml:space="preserve"> un </w:t>
+              <w:t xml:space="preserve">Un pop-up apparait, vous demendant un </w:t>
             </w:r>
             <w:r>
               <w:rPr>
@@ -4137,7 +3797,19 @@
               <w:rPr>
                 <w:rFonts w:ascii="Arial" w:hAnsi="Arial" w:cs="Arial"/>
               </w:rPr>
-              <w:t>, adresse email et si</w:t>
+              <w:t xml:space="preserve">, </w:t>
+            </w:r>
+            <w:r>
+              <w:rPr>
+                <w:rFonts w:ascii="Arial" w:hAnsi="Arial" w:cs="Arial"/>
+              </w:rPr>
+              <w:t xml:space="preserve">numéro de tel, </w:t>
+            </w:r>
+            <w:r>
+              <w:rPr>
+                <w:rFonts w:ascii="Arial" w:hAnsi="Arial" w:cs="Arial"/>
+              </w:rPr>
+              <w:t>adresse email et si</w:t>
             </w:r>
             <w:r>
               <w:rPr>
@@ -4184,6 +3856,12 @@
                 <w:rFonts w:ascii="Arial" w:hAnsi="Arial" w:cs="Arial"/>
               </w:rPr>
             </w:pPr>
+            <w:r>
+              <w:rPr>
+                <w:rFonts w:ascii="Arial" w:hAnsi="Arial" w:cs="Arial"/>
+              </w:rPr>
+              <w:t>Ok</w:t>
+            </w:r>
           </w:p>
         </w:tc>
         <w:tc>
@@ -4247,6 +3925,7 @@
               <w:rPr>
                 <w:rFonts w:ascii="Arial" w:hAnsi="Arial" w:cs="Arial"/>
               </w:rPr>
+              <w:lastRenderedPageBreak/>
               <w:t>13</w:t>
             </w:r>
           </w:p>
@@ -4306,30 +3985,14 @@
               <w:rPr>
                 <w:rFonts w:ascii="Arial" w:hAnsi="Arial" w:cs="Arial"/>
               </w:rPr>
-              <w:t xml:space="preserve">Le pop-up ne </w:t>
-            </w:r>
-            <w:proofErr w:type="spellStart"/>
-            <w:r>
-              <w:rPr>
-                <w:rFonts w:ascii="Arial" w:hAnsi="Arial" w:cs="Arial"/>
-              </w:rPr>
-              <w:t>disparrait</w:t>
-            </w:r>
-            <w:proofErr w:type="spellEnd"/>
-            <w:r>
-              <w:rPr>
-                <w:rFonts w:ascii="Arial" w:hAnsi="Arial" w:cs="Arial"/>
-              </w:rPr>
-              <w:t xml:space="preserve"> pas et un message apparait comme quoi les champs sont </w:t>
-            </w:r>
-            <w:proofErr w:type="gramStart"/>
-            <w:r>
-              <w:rPr>
-                <w:rFonts w:ascii="Arial" w:hAnsi="Arial" w:cs="Arial"/>
-              </w:rPr>
-              <w:t>obligatoire</w:t>
-            </w:r>
-            <w:proofErr w:type="gramEnd"/>
+              <w:t xml:space="preserve">Le pop-up ne disparrait pas et un message apparait comme quoi les champs sont </w:t>
+            </w:r>
+            <w:r>
+              <w:rPr>
+                <w:rFonts w:ascii="Arial" w:hAnsi="Arial" w:cs="Arial"/>
+              </w:rPr>
+              <w:t>obligatoires</w:t>
+            </w:r>
             <w:r>
               <w:rPr>
                 <w:rFonts w:ascii="Arial" w:hAnsi="Arial" w:cs="Arial"/>
@@ -4369,6 +4032,12 @@
                 <w:rFonts w:ascii="Arial" w:hAnsi="Arial" w:cs="Arial"/>
               </w:rPr>
             </w:pPr>
+            <w:r>
+              <w:rPr>
+                <w:rFonts w:ascii="Arial" w:hAnsi="Arial" w:cs="Arial"/>
+              </w:rPr>
+              <w:t>Ok</w:t>
+            </w:r>
           </w:p>
         </w:tc>
         <w:tc>
@@ -4432,7 +4101,6 @@
               <w:rPr>
                 <w:rFonts w:ascii="Arial" w:hAnsi="Arial" w:cs="Arial"/>
               </w:rPr>
-              <w:lastRenderedPageBreak/>
               <w:t>14</w:t>
             </w:r>
           </w:p>
@@ -4498,21 +4166,7 @@
               <w:rPr>
                 <w:rFonts w:ascii="Arial" w:hAnsi="Arial" w:cs="Arial"/>
               </w:rPr>
-              <w:t xml:space="preserve">Le pop-up </w:t>
-            </w:r>
-            <w:proofErr w:type="spellStart"/>
-            <w:r>
-              <w:rPr>
-                <w:rFonts w:ascii="Arial" w:hAnsi="Arial" w:cs="Arial"/>
-              </w:rPr>
-              <w:t>dispparait</w:t>
-            </w:r>
-            <w:proofErr w:type="spellEnd"/>
-            <w:r>
-              <w:rPr>
-                <w:rFonts w:ascii="Arial" w:hAnsi="Arial" w:cs="Arial"/>
-              </w:rPr>
-              <w:t xml:space="preserve"> et un </w:t>
+              <w:t xml:space="preserve">Le pop-up dispparait et un </w:t>
             </w:r>
             <w:r>
               <w:rPr>
@@ -4559,6 +4213,12 @@
                 <w:rFonts w:ascii="Arial" w:hAnsi="Arial" w:cs="Arial"/>
               </w:rPr>
             </w:pPr>
+            <w:r>
+              <w:rPr>
+                <w:rFonts w:ascii="Arial" w:hAnsi="Arial" w:cs="Arial"/>
+              </w:rPr>
+              <w:t>Ok</w:t>
+            </w:r>
           </w:p>
         </w:tc>
         <w:tc>
@@ -4637,19 +4297,11 @@
                 <w:rFonts w:ascii="Arial" w:hAnsi="Arial" w:cs="Arial"/>
               </w:rPr>
             </w:pPr>
-            <w:proofErr w:type="spellStart"/>
-            <w:r>
-              <w:rPr>
-                <w:rFonts w:ascii="Arial" w:hAnsi="Arial" w:cs="Arial"/>
-              </w:rPr>
-              <w:t>Raffraichissez</w:t>
-            </w:r>
-            <w:proofErr w:type="spellEnd"/>
-            <w:r>
-              <w:rPr>
-                <w:rFonts w:ascii="Arial" w:hAnsi="Arial" w:cs="Arial"/>
-              </w:rPr>
-              <w:t xml:space="preserve"> la page.</w:t>
+            <w:r>
+              <w:rPr>
+                <w:rFonts w:ascii="Arial" w:hAnsi="Arial" w:cs="Arial"/>
+              </w:rPr>
+              <w:t>Raffraichissez la page.</w:t>
             </w:r>
           </w:p>
           <w:p>
@@ -4693,23 +4345,7 @@
               <w:rPr>
                 <w:rFonts w:ascii="Arial" w:hAnsi="Arial" w:cs="Arial"/>
               </w:rPr>
-              <w:t xml:space="preserve"> est toujours </w:t>
-            </w:r>
-            <w:proofErr w:type="spellStart"/>
-            <w:proofErr w:type="gramStart"/>
-            <w:r>
-              <w:rPr>
-                <w:rFonts w:ascii="Arial" w:hAnsi="Arial" w:cs="Arial"/>
-              </w:rPr>
-              <w:t>la</w:t>
-            </w:r>
-            <w:proofErr w:type="spellEnd"/>
-            <w:proofErr w:type="gramEnd"/>
-            <w:r>
-              <w:rPr>
-                <w:rFonts w:ascii="Arial" w:hAnsi="Arial" w:cs="Arial"/>
-              </w:rPr>
-              <w:t>. (Il peut avoir bouger selon l’ordre alphabétique).</w:t>
+              <w:t xml:space="preserve"> est toujours la. (Il peut avoir bouger selon l’ordre alphabétique).</w:t>
             </w:r>
           </w:p>
           <w:p>
@@ -4744,6 +4380,12 @@
                 <w:rFonts w:ascii="Arial" w:hAnsi="Arial" w:cs="Arial"/>
               </w:rPr>
             </w:pPr>
+            <w:r>
+              <w:rPr>
+                <w:rFonts w:ascii="Arial" w:hAnsi="Arial" w:cs="Arial"/>
+              </w:rPr>
+              <w:t>Ok</w:t>
+            </w:r>
           </w:p>
         </w:tc>
         <w:tc>
@@ -4934,6 +4576,12 @@
                 <w:rFonts w:ascii="Arial" w:hAnsi="Arial" w:cs="Arial"/>
               </w:rPr>
             </w:pPr>
+            <w:r>
+              <w:rPr>
+                <w:rFonts w:ascii="Arial" w:hAnsi="Arial" w:cs="Arial"/>
+              </w:rPr>
+              <w:t>Ok</w:t>
+            </w:r>
           </w:p>
         </w:tc>
         <w:tc>
@@ -5086,14 +4734,12 @@
               </w:rPr>
               <w:t xml:space="preserve"> n’est </w:t>
             </w:r>
-            <w:proofErr w:type="gramStart"/>
-            <w:r>
-              <w:rPr>
-                <w:rFonts w:ascii="Arial" w:hAnsi="Arial" w:cs="Arial"/>
-              </w:rPr>
-              <w:t>apparue</w:t>
-            </w:r>
-            <w:proofErr w:type="gramEnd"/>
+            <w:r>
+              <w:rPr>
+                <w:rFonts w:ascii="Arial" w:hAnsi="Arial" w:cs="Arial"/>
+              </w:rPr>
+              <w:t>apparu</w:t>
+            </w:r>
             <w:r>
               <w:rPr>
                 <w:rFonts w:ascii="Arial" w:hAnsi="Arial" w:cs="Arial"/>
@@ -5133,6 +4779,12 @@
                 <w:rFonts w:ascii="Arial" w:hAnsi="Arial" w:cs="Arial"/>
               </w:rPr>
             </w:pPr>
+            <w:r>
+              <w:rPr>
+                <w:rFonts w:ascii="Arial" w:hAnsi="Arial" w:cs="Arial"/>
+              </w:rPr>
+              <w:t>Ok</w:t>
+            </w:r>
           </w:p>
         </w:tc>
         <w:tc>
@@ -5267,14 +4919,12 @@
               </w:rPr>
               <w:t xml:space="preserve">, avec le formulaire déjà près rempli </w:t>
             </w:r>
-            <w:proofErr w:type="gramStart"/>
-            <w:r>
-              <w:rPr>
-                <w:rFonts w:ascii="Arial" w:hAnsi="Arial" w:cs="Arial"/>
-              </w:rPr>
-              <w:t>des information</w:t>
-            </w:r>
-            <w:proofErr w:type="gramEnd"/>
+            <w:r>
+              <w:rPr>
+                <w:rFonts w:ascii="Arial" w:hAnsi="Arial" w:cs="Arial"/>
+              </w:rPr>
+              <w:t>des informations</w:t>
+            </w:r>
             <w:r>
               <w:rPr>
                 <w:rFonts w:ascii="Arial" w:hAnsi="Arial" w:cs="Arial"/>
@@ -5332,6 +4982,12 @@
                 <w:rFonts w:ascii="Arial" w:hAnsi="Arial" w:cs="Arial"/>
               </w:rPr>
             </w:pPr>
+            <w:r>
+              <w:rPr>
+                <w:rFonts w:ascii="Arial" w:hAnsi="Arial" w:cs="Arial"/>
+              </w:rPr>
+              <w:t>Ok</w:t>
+            </w:r>
           </w:p>
         </w:tc>
         <w:tc>
@@ -5468,6 +5124,12 @@
                 <w:rFonts w:ascii="Arial" w:hAnsi="Arial" w:cs="Arial"/>
               </w:rPr>
             </w:pPr>
+            <w:r>
+              <w:rPr>
+                <w:rFonts w:ascii="Arial" w:hAnsi="Arial" w:cs="Arial"/>
+              </w:rPr>
+              <w:t>Ok</w:t>
+            </w:r>
           </w:p>
         </w:tc>
         <w:tc>
@@ -5546,19 +5208,11 @@
                 <w:rFonts w:ascii="Arial" w:hAnsi="Arial" w:cs="Arial"/>
               </w:rPr>
             </w:pPr>
-            <w:proofErr w:type="spellStart"/>
-            <w:r>
-              <w:rPr>
-                <w:rFonts w:ascii="Arial" w:hAnsi="Arial" w:cs="Arial"/>
-              </w:rPr>
-              <w:t>Raffraichissez</w:t>
-            </w:r>
-            <w:proofErr w:type="spellEnd"/>
-            <w:r>
-              <w:rPr>
-                <w:rFonts w:ascii="Arial" w:hAnsi="Arial" w:cs="Arial"/>
-              </w:rPr>
-              <w:t xml:space="preserve"> la page.</w:t>
+            <w:r>
+              <w:rPr>
+                <w:rFonts w:ascii="Arial" w:hAnsi="Arial" w:cs="Arial"/>
+              </w:rPr>
+              <w:t>Raffraichissez la page.</w:t>
             </w:r>
           </w:p>
           <w:p>
@@ -5637,6 +5291,12 @@
                 <w:rFonts w:ascii="Arial" w:hAnsi="Arial" w:cs="Arial"/>
               </w:rPr>
             </w:pPr>
+            <w:r>
+              <w:rPr>
+                <w:rFonts w:ascii="Arial" w:hAnsi="Arial" w:cs="Arial"/>
+              </w:rPr>
+              <w:t>Ok</w:t>
+            </w:r>
           </w:p>
         </w:tc>
         <w:tc>
@@ -5700,6 +5360,7 @@
               <w:rPr>
                 <w:rFonts w:ascii="Arial" w:hAnsi="Arial" w:cs="Arial"/>
               </w:rPr>
+              <w:lastRenderedPageBreak/>
               <w:t>21</w:t>
             </w:r>
           </w:p>
@@ -5721,20 +5382,12 @@
               </w:rPr>
               <w:t xml:space="preserve">Cliquez sur </w:t>
             </w:r>
-            <w:proofErr w:type="gramStart"/>
-            <w:r>
-              <w:rPr>
-                <w:rFonts w:ascii="Arial" w:hAnsi="Arial" w:cs="Arial"/>
-              </w:rPr>
-              <w:t>les cas</w:t>
-            </w:r>
-            <w:r>
-              <w:rPr>
-                <w:rFonts w:ascii="Arial" w:hAnsi="Arial" w:cs="Arial"/>
-              </w:rPr>
-              <w:t>e</w:t>
-            </w:r>
-            <w:proofErr w:type="gramEnd"/>
+            <w:r>
+              <w:rPr>
+                <w:rFonts w:ascii="Arial" w:hAnsi="Arial" w:cs="Arial"/>
+              </w:rPr>
+              <w:t>les cases</w:t>
+            </w:r>
             <w:r>
               <w:rPr>
                 <w:rFonts w:ascii="Arial" w:hAnsi="Arial" w:cs="Arial"/>
@@ -5793,6 +5446,12 @@
                 <w:rFonts w:ascii="Arial" w:hAnsi="Arial" w:cs="Arial"/>
               </w:rPr>
             </w:pPr>
+            <w:r>
+              <w:rPr>
+                <w:rFonts w:ascii="Arial" w:hAnsi="Arial" w:cs="Arial"/>
+              </w:rPr>
+              <w:t>Ok</w:t>
+            </w:r>
           </w:p>
         </w:tc>
         <w:tc>
@@ -5856,7 +5515,6 @@
               <w:rPr>
                 <w:rFonts w:ascii="Arial" w:hAnsi="Arial" w:cs="Arial"/>
               </w:rPr>
-              <w:lastRenderedPageBreak/>
               <w:t>22</w:t>
             </w:r>
           </w:p>
@@ -5898,19 +5556,11 @@
                 <w:rFonts w:ascii="Arial" w:hAnsi="Arial" w:cs="Arial"/>
               </w:rPr>
             </w:pPr>
-            <w:proofErr w:type="gramStart"/>
-            <w:r>
-              <w:rPr>
-                <w:rFonts w:ascii="Arial" w:hAnsi="Arial" w:cs="Arial"/>
-              </w:rPr>
-              <w:t>Seul les clients présent</w:t>
-            </w:r>
-            <w:proofErr w:type="gramEnd"/>
-            <w:r>
-              <w:rPr>
-                <w:rFonts w:ascii="Arial" w:hAnsi="Arial" w:cs="Arial"/>
-              </w:rPr>
-              <w:t xml:space="preserve"> sur le site apparaissent dans le tableau.</w:t>
+            <w:r>
+              <w:rPr>
+                <w:rFonts w:ascii="Arial" w:hAnsi="Arial" w:cs="Arial"/>
+              </w:rPr>
+              <w:t>Seul les clients présent sur le site apparaissent dans le tableau.</w:t>
             </w:r>
           </w:p>
         </w:tc>
@@ -5938,6 +5588,12 @@
                 <w:rFonts w:ascii="Arial" w:hAnsi="Arial" w:cs="Arial"/>
               </w:rPr>
             </w:pPr>
+            <w:r>
+              <w:rPr>
+                <w:rFonts w:ascii="Arial" w:hAnsi="Arial" w:cs="Arial"/>
+              </w:rPr>
+              <w:t>Ok</w:t>
+            </w:r>
           </w:p>
         </w:tc>
         <w:tc>
@@ -6020,21 +5676,19 @@
               <w:rPr>
                 <w:rFonts w:ascii="Arial" w:hAnsi="Arial" w:cs="Arial"/>
               </w:rPr>
-              <w:t xml:space="preserve">Rechercher un client particulier dans la </w:t>
-            </w:r>
-            <w:proofErr w:type="spellStart"/>
-            <w:r>
-              <w:rPr>
-                <w:rFonts w:ascii="Arial" w:hAnsi="Arial" w:cs="Arial"/>
-              </w:rPr>
-              <w:t>bare</w:t>
-            </w:r>
-            <w:proofErr w:type="spellEnd"/>
-            <w:r>
-              <w:rPr>
-                <w:rFonts w:ascii="Arial" w:hAnsi="Arial" w:cs="Arial"/>
-              </w:rPr>
-              <w:t xml:space="preserve"> de recherche.</w:t>
+              <w:t>Rechercher un client particulier dans la ba</w:t>
+            </w:r>
+            <w:r>
+              <w:rPr>
+                <w:rFonts w:ascii="Arial" w:hAnsi="Arial" w:cs="Arial"/>
+              </w:rPr>
+              <w:t>r</w:t>
+            </w:r>
+            <w:r>
+              <w:rPr>
+                <w:rFonts w:ascii="Arial" w:hAnsi="Arial" w:cs="Arial"/>
+              </w:rPr>
+              <w:t>re de recherche.</w:t>
             </w:r>
           </w:p>
           <w:p>
@@ -6060,35 +5714,7 @@
               <w:rPr>
                 <w:rFonts w:ascii="Arial" w:hAnsi="Arial" w:cs="Arial"/>
               </w:rPr>
-              <w:t xml:space="preserve">Les clients qui apparaissent </w:t>
-            </w:r>
-            <w:proofErr w:type="spellStart"/>
-            <w:r>
-              <w:rPr>
-                <w:rFonts w:ascii="Arial" w:hAnsi="Arial" w:cs="Arial"/>
-              </w:rPr>
-              <w:t>contiennet</w:t>
-            </w:r>
-            <w:proofErr w:type="spellEnd"/>
-            <w:r>
-              <w:rPr>
-                <w:rFonts w:ascii="Arial" w:hAnsi="Arial" w:cs="Arial"/>
-              </w:rPr>
-              <w:t xml:space="preserve"> dans leur information </w:t>
-            </w:r>
-            <w:proofErr w:type="gramStart"/>
-            <w:r>
-              <w:rPr>
-                <w:rFonts w:ascii="Arial" w:hAnsi="Arial" w:cs="Arial"/>
-              </w:rPr>
-              <w:t>le texte saisie</w:t>
-            </w:r>
-            <w:proofErr w:type="gramEnd"/>
-            <w:r>
-              <w:rPr>
-                <w:rFonts w:ascii="Arial" w:hAnsi="Arial" w:cs="Arial"/>
-              </w:rPr>
-              <w:t xml:space="preserve"> dans la barre de recherche.</w:t>
+              <w:t>Les clients qui apparaissent contienne dans leur information le texte saisie dans la barre de recherche.</w:t>
             </w:r>
           </w:p>
           <w:p>
@@ -6123,6 +5749,12 @@
                 <w:rFonts w:ascii="Arial" w:hAnsi="Arial" w:cs="Arial"/>
               </w:rPr>
             </w:pPr>
+            <w:r>
+              <w:rPr>
+                <w:rFonts w:ascii="Arial" w:hAnsi="Arial" w:cs="Arial"/>
+              </w:rPr>
+              <w:t>Ok</w:t>
+            </w:r>
           </w:p>
         </w:tc>
         <w:tc>
@@ -6224,21 +5856,7 @@
               <w:rPr>
                 <w:rFonts w:ascii="Arial" w:hAnsi="Arial" w:cs="Arial"/>
               </w:rPr>
-              <w:t xml:space="preserve">Tous les clients présent </w:t>
-            </w:r>
-            <w:proofErr w:type="spellStart"/>
-            <w:r>
-              <w:rPr>
-                <w:rFonts w:ascii="Arial" w:hAnsi="Arial" w:cs="Arial"/>
-              </w:rPr>
-              <w:t>réaparaissent</w:t>
-            </w:r>
-            <w:proofErr w:type="spellEnd"/>
-            <w:r>
-              <w:rPr>
-                <w:rFonts w:ascii="Arial" w:hAnsi="Arial" w:cs="Arial"/>
-              </w:rPr>
-              <w:t>.</w:t>
+              <w:t>Tous les clients présent réaparaissent.</w:t>
             </w:r>
           </w:p>
           <w:p>
@@ -6273,6 +5891,12 @@
                 <w:rFonts w:ascii="Arial" w:hAnsi="Arial" w:cs="Arial"/>
               </w:rPr>
             </w:pPr>
+            <w:r>
+              <w:rPr>
+                <w:rFonts w:ascii="Arial" w:hAnsi="Arial" w:cs="Arial"/>
+              </w:rPr>
+              <w:t>Ok</w:t>
+            </w:r>
           </w:p>
         </w:tc>
         <w:tc>
@@ -6355,13 +5979,7 @@
               <w:rPr>
                 <w:rFonts w:ascii="Arial" w:hAnsi="Arial" w:cs="Arial"/>
               </w:rPr>
-              <w:t>Décocher la casse ‘</w:t>
-            </w:r>
-            <w:r>
-              <w:rPr>
-                <w:rFonts w:ascii="Arial" w:hAnsi="Arial" w:cs="Arial"/>
-              </w:rPr>
-              <w:t>Afficher seulement clients présents’</w:t>
+              <w:t>Décocher la casse ‘Afficher seulement clients présents’</w:t>
             </w:r>
           </w:p>
           <w:p>
@@ -6387,21 +6005,7 @@
               <w:rPr>
                 <w:rFonts w:ascii="Arial" w:hAnsi="Arial" w:cs="Arial"/>
               </w:rPr>
-              <w:t xml:space="preserve">Tous les clients </w:t>
-            </w:r>
-            <w:proofErr w:type="spellStart"/>
-            <w:r>
-              <w:rPr>
-                <w:rFonts w:ascii="Arial" w:hAnsi="Arial" w:cs="Arial"/>
-              </w:rPr>
-              <w:t>réaparaissent</w:t>
-            </w:r>
-            <w:proofErr w:type="spellEnd"/>
-            <w:r>
-              <w:rPr>
-                <w:rFonts w:ascii="Arial" w:hAnsi="Arial" w:cs="Arial"/>
-              </w:rPr>
-              <w:t>.</w:t>
+              <w:t>Tous les clients réaparaissent.</w:t>
             </w:r>
           </w:p>
         </w:tc>
@@ -6429,6 +6033,12 @@
                 <w:rFonts w:ascii="Arial" w:hAnsi="Arial" w:cs="Arial"/>
               </w:rPr>
             </w:pPr>
+            <w:r>
+              <w:rPr>
+                <w:rFonts w:ascii="Arial" w:hAnsi="Arial" w:cs="Arial"/>
+              </w:rPr>
+              <w:t>Ok</w:t>
+            </w:r>
           </w:p>
         </w:tc>
         <w:tc>
@@ -6537,21 +6147,7 @@
               <w:rPr>
                 <w:rFonts w:ascii="Arial" w:hAnsi="Arial" w:cs="Arial"/>
               </w:rPr>
-              <w:t xml:space="preserve">Tous les clients ne sont maintenant plus </w:t>
-            </w:r>
-            <w:proofErr w:type="gramStart"/>
-            <w:r>
-              <w:rPr>
-                <w:rFonts w:ascii="Arial" w:hAnsi="Arial" w:cs="Arial"/>
-              </w:rPr>
-              <w:t>présent</w:t>
-            </w:r>
-            <w:proofErr w:type="gramEnd"/>
-            <w:r>
-              <w:rPr>
-                <w:rFonts w:ascii="Arial" w:hAnsi="Arial" w:cs="Arial"/>
-              </w:rPr>
-              <w:t xml:space="preserve"> sur le site.</w:t>
+              <w:t>Tous les clients ne sont maintenant plus présent sur le site.</w:t>
             </w:r>
           </w:p>
         </w:tc>
@@ -6579,6 +6175,12 @@
                 <w:rFonts w:ascii="Arial" w:hAnsi="Arial" w:cs="Arial"/>
               </w:rPr>
             </w:pPr>
+            <w:r>
+              <w:rPr>
+                <w:rFonts w:ascii="Arial" w:hAnsi="Arial" w:cs="Arial"/>
+              </w:rPr>
+              <w:t>Ok</w:t>
+            </w:r>
           </w:p>
         </w:tc>
         <w:tc>
@@ -6715,6 +6317,12 @@
                 <w:rFonts w:ascii="Arial" w:hAnsi="Arial" w:cs="Arial"/>
               </w:rPr>
             </w:pPr>
+            <w:r>
+              <w:rPr>
+                <w:rFonts w:ascii="Arial" w:hAnsi="Arial" w:cs="Arial"/>
+              </w:rPr>
+              <w:t>Ok</w:t>
+            </w:r>
           </w:p>
         </w:tc>
         <w:tc>
@@ -6799,23 +6407,21 @@
               </w:rPr>
               <w:t>Recherchez ‘</w:t>
             </w:r>
-            <w:proofErr w:type="gramStart"/>
             <w:r>
               <w:rPr>
                 <w:rFonts w:ascii="Arial" w:hAnsi="Arial" w:cs="Arial"/>
                 <w:i/>
                 <w:iCs/>
               </w:rPr>
-              <w:t>adresseIP:</w:t>
-            </w:r>
-            <w:proofErr w:type="gramEnd"/>
+              <w:t>adresseIP:3000/</w:t>
+            </w:r>
             <w:r>
               <w:rPr>
                 <w:rFonts w:ascii="Arial" w:hAnsi="Arial" w:cs="Arial"/>
                 <w:i/>
                 <w:iCs/>
               </w:rPr>
-              <w:t>3000/</w:t>
+              <w:t>client</w:t>
             </w:r>
             <w:r>
               <w:rPr>
@@ -6823,7 +6429,19 @@
                 <w:i/>
                 <w:iCs/>
               </w:rPr>
-              <w:t>client</w:t>
+              <w:t>s’</w:t>
+            </w:r>
+            <w:r>
+              <w:rPr>
+                <w:rFonts w:ascii="Arial" w:hAnsi="Arial" w:cs="Arial"/>
+              </w:rPr>
+              <w:t xml:space="preserve"> (pensez a </w:t>
+            </w:r>
+            <w:r>
+              <w:rPr>
+                <w:rFonts w:ascii="Arial" w:hAnsi="Arial" w:cs="Arial"/>
+              </w:rPr>
+              <w:t xml:space="preserve">remplacer </w:t>
             </w:r>
             <w:r>
               <w:rPr>
@@ -6831,44 +6449,8 @@
                 <w:i/>
                 <w:iCs/>
               </w:rPr>
-              <w:t>s’</w:t>
-            </w:r>
-            <w:r>
-              <w:rPr>
-                <w:rFonts w:ascii="Arial" w:hAnsi="Arial" w:cs="Arial"/>
-              </w:rPr>
-              <w:t xml:space="preserve"> (pensez </w:t>
-            </w:r>
-            <w:proofErr w:type="spellStart"/>
-            <w:r>
-              <w:rPr>
-                <w:rFonts w:ascii="Arial" w:hAnsi="Arial" w:cs="Arial"/>
-              </w:rPr>
-              <w:t>a</w:t>
-            </w:r>
-            <w:proofErr w:type="spellEnd"/>
-            <w:r>
-              <w:rPr>
-                <w:rFonts w:ascii="Arial" w:hAnsi="Arial" w:cs="Arial"/>
-              </w:rPr>
-              <w:t xml:space="preserve"> </w:t>
-            </w:r>
-            <w:r>
-              <w:rPr>
-                <w:rFonts w:ascii="Arial" w:hAnsi="Arial" w:cs="Arial"/>
-              </w:rPr>
-              <w:t xml:space="preserve">remplacer </w:t>
-            </w:r>
-            <w:proofErr w:type="spellStart"/>
-            <w:r>
-              <w:rPr>
-                <w:rFonts w:ascii="Arial" w:hAnsi="Arial" w:cs="Arial"/>
-                <w:i/>
-                <w:iCs/>
-              </w:rPr>
               <w:t>adresseIP</w:t>
             </w:r>
-            <w:proofErr w:type="spellEnd"/>
             <w:r>
               <w:rPr>
                 <w:rFonts w:ascii="Arial" w:hAnsi="Arial" w:cs="Arial"/>
@@ -6885,21 +6467,7 @@
               <w:rPr>
                 <w:rFonts w:ascii="Arial" w:hAnsi="Arial" w:cs="Arial"/>
               </w:rPr>
-              <w:t xml:space="preserve">’adresse </w:t>
-            </w:r>
-            <w:proofErr w:type="spellStart"/>
-            <w:r>
-              <w:rPr>
-                <w:rFonts w:ascii="Arial" w:hAnsi="Arial" w:cs="Arial"/>
-              </w:rPr>
-              <w:t>ip</w:t>
-            </w:r>
-            <w:proofErr w:type="spellEnd"/>
-            <w:r>
-              <w:rPr>
-                <w:rFonts w:ascii="Arial" w:hAnsi="Arial" w:cs="Arial"/>
-              </w:rPr>
-              <w:t xml:space="preserve"> du serveur)</w:t>
+              <w:t>’adresse ip du serveur)</w:t>
             </w:r>
           </w:p>
           <w:p>
@@ -6966,6 +6534,12 @@
                 <w:rFonts w:ascii="Arial" w:hAnsi="Arial" w:cs="Arial"/>
               </w:rPr>
             </w:pPr>
+            <w:r>
+              <w:rPr>
+                <w:rFonts w:ascii="Arial" w:hAnsi="Arial" w:cs="Arial"/>
+              </w:rPr>
+              <w:t>Ok</w:t>
+            </w:r>
           </w:p>
         </w:tc>
         <w:tc>
@@ -7021,7 +6595,7 @@
     </w:p>
     <w:tbl>
       <w:tblPr>
-        <w:tblStyle w:val="TableGrid"/>
+        <w:tblStyle w:val="Grilledutableau"/>
         <w:tblW w:w="13892" w:type="dxa"/>
         <w:tblInd w:w="137" w:type="dxa"/>
         <w:tblCellMar>
@@ -7093,7 +6667,7 @@
 <w:ftr xmlns:wpc="http://schemas.microsoft.com/office/word/2010/wordprocessingCanvas" xmlns:cx="http://schemas.microsoft.com/office/drawing/2014/chartex" xmlns:cx1="http://schemas.microsoft.com/office/drawing/2015/9/8/chartex" xmlns:cx2="http://schemas.microsoft.com/office/drawing/2015/10/21/chartex" xmlns:cx3="http://schemas.microsoft.com/office/drawing/2016/5/9/chartex" xmlns:cx4="http://schemas.microsoft.com/office/drawing/2016/5/10/chartex" xmlns:cx5="http://schemas.microsoft.com/office/drawing/2016/5/11/chartex" xmlns:cx6="http://schemas.microsoft.com/office/drawing/2016/5/12/chartex" xmlns:cx7="http://schemas.microsoft.com/office/drawing/2016/5/13/chartex" xmlns:cx8="http://schemas.microsoft.com/office/drawing/2016/5/14/chartex" xmlns:mc="http://schemas.openxmlformats.org/markup-compatibility/2006" xmlns:aink="http://schemas.microsoft.com/office/drawing/2016/ink" xmlns:am3d="http://schemas.microsoft.com/office/drawing/2017/model3d" xmlns:o="urn:schemas-microsoft-com:office:office" xmlns:oel="http://schemas.microsoft.com/office/2019/extlst" xmlns:r="http://schemas.openxmlformats.org/officeDocument/2006/relationships" xmlns:m="http://schemas.openxmlformats.org/officeDocument/2006/math" xmlns:v="urn:schemas-microsoft-com:vml" xmlns:wp14="http://schemas.microsoft.com/office/word/2010/wordprocessingDrawing" xmlns:wp="http://schemas.openxmlformats.org/drawingml/2006/wordprocessingDrawing" xmlns:w10="urn:schemas-microsoft-com:office:word" xmlns:w="http://schemas.openxmlformats.org/wordprocessingml/2006/main" xmlns:w14="http://schemas.microsoft.com/office/word/2010/wordml" xmlns:w15="http://schemas.microsoft.com/office/word/2012/wordml" xmlns:w16cex="http://schemas.microsoft.com/office/word/2018/wordml/cex" xmlns:w16cid="http://schemas.microsoft.com/office/word/2016/wordml/cid" xmlns:w16="http://schemas.microsoft.com/office/word/2018/wordml" xmlns:w16du="http://schemas.microsoft.com/office/word/2023/wordml/word16du" xmlns:w16sdtdh="http://schemas.microsoft.com/office/word/2020/wordml/sdtdatahash" xmlns:w16se="http://schemas.microsoft.com/office/word/2015/wordml/symex" xmlns:wpg="http://schemas.microsoft.com/office/word/2010/wordprocessingGroup" xmlns:wpi="http://schemas.microsoft.com/office/word/2010/wordprocessingInk" xmlns:wne="http://schemas.microsoft.com/office/word/2006/wordml" xmlns:wps="http://schemas.microsoft.com/office/word/2010/wordprocessingShape" mc:Ignorable="w14 w15 w16se w16cid w16 w16cex w16sdtdh w16du wp14">
   <w:p>
     <w:pPr>
-      <w:pStyle w:val="Footer"/>
+      <w:pStyle w:val="Pieddepage"/>
     </w:pPr>
     <w:r>
       <w:rPr>
@@ -7283,7 +6857,7 @@
         </w:tcPr>
         <w:p>
           <w:pPr>
-            <w:pStyle w:val="Header"/>
+            <w:pStyle w:val="En-tte"/>
             <w:spacing w:before="120"/>
             <w:jc w:val="center"/>
             <w:rPr>
@@ -7317,7 +6891,7 @@
         </w:tcPr>
         <w:p>
           <w:pPr>
-            <w:pStyle w:val="Header"/>
+            <w:pStyle w:val="En-tte"/>
             <w:spacing w:before="120"/>
             <w:jc w:val="center"/>
             <w:rPr>
@@ -7343,7 +6917,7 @@
         </w:tcPr>
         <w:p>
           <w:pPr>
-            <w:pStyle w:val="Header"/>
+            <w:pStyle w:val="En-tte"/>
             <w:spacing w:before="120"/>
             <w:jc w:val="center"/>
             <w:rPr>
@@ -7369,7 +6943,7 @@
         </w:tcPr>
         <w:p>
           <w:pPr>
-            <w:pStyle w:val="Header"/>
+            <w:pStyle w:val="En-tte"/>
             <w:spacing w:before="120"/>
             <w:jc w:val="center"/>
             <w:rPr>
@@ -7386,7 +6960,7 @@
         </w:tcPr>
         <w:p>
           <w:pPr>
-            <w:pStyle w:val="Header"/>
+            <w:pStyle w:val="En-tte"/>
             <w:spacing w:before="120"/>
             <w:jc w:val="center"/>
             <w:rPr>
@@ -7415,7 +6989,7 @@
         </w:tcPr>
         <w:p>
           <w:pPr>
-            <w:pStyle w:val="Header"/>
+            <w:pStyle w:val="En-tte"/>
             <w:tabs>
               <w:tab w:val="clear" w:pos="4536"/>
               <w:tab w:val="clear" w:pos="9072"/>
@@ -7430,7 +7004,7 @@
             <w:rPr>
               <w:rFonts w:ascii="Arial" w:hAnsi="Arial" w:cs="Arial"/>
             </w:rPr>
-            <w:t>Utilisateurs</w:t>
+            <w:t>Client</w:t>
           </w:r>
         </w:p>
       </w:tc>
@@ -7441,7 +7015,7 @@
         </w:tcPr>
         <w:p>
           <w:pPr>
-            <w:pStyle w:val="Header"/>
+            <w:pStyle w:val="En-tte"/>
             <w:tabs>
               <w:tab w:val="clear" w:pos="4536"/>
               <w:tab w:val="clear" w:pos="9072"/>
@@ -7467,7 +7041,7 @@
         </w:tcPr>
         <w:p>
           <w:pPr>
-            <w:pStyle w:val="Header"/>
+            <w:pStyle w:val="En-tte"/>
             <w:tabs>
               <w:tab w:val="clear" w:pos="4536"/>
               <w:tab w:val="clear" w:pos="9072"/>
@@ -7494,7 +7068,7 @@
         </w:tcPr>
         <w:p>
           <w:pPr>
-            <w:pStyle w:val="Header"/>
+            <w:pStyle w:val="En-tte"/>
             <w:tabs>
               <w:tab w:val="clear" w:pos="4536"/>
               <w:tab w:val="clear" w:pos="9072"/>
@@ -7514,7 +7088,7 @@
         </w:tcPr>
         <w:p>
           <w:pPr>
-            <w:pStyle w:val="Header"/>
+            <w:pStyle w:val="En-tte"/>
             <w:tabs>
               <w:tab w:val="clear" w:pos="4536"/>
               <w:tab w:val="clear" w:pos="9072"/>
@@ -7611,7 +7185,7 @@
   </w:tbl>
   <w:p>
     <w:pPr>
-      <w:pStyle w:val="Header"/>
+      <w:pStyle w:val="En-tte"/>
     </w:pPr>
   </w:p>
 </w:hdr>
@@ -7926,7 +7500,7 @@
       <w:lang w:eastAsia="fr-FR"/>
     </w:rPr>
   </w:style>
-  <w:style w:type="paragraph" w:styleId="Heading1">
+  <w:style w:type="paragraph" w:styleId="Titre1">
     <w:name w:val="heading 1"/>
     <w:basedOn w:val="Normal"/>
     <w:next w:val="Normal"/>
@@ -7946,7 +7520,7 @@
       <w:szCs w:val="32"/>
     </w:rPr>
   </w:style>
-  <w:style w:type="paragraph" w:styleId="Heading2">
+  <w:style w:type="paragraph" w:styleId="Titre2">
     <w:name w:val="heading 2"/>
     <w:basedOn w:val="Normal"/>
     <w:next w:val="Normal"/>
@@ -7967,7 +7541,7 @@
       <w:szCs w:val="28"/>
     </w:rPr>
   </w:style>
-  <w:style w:type="paragraph" w:styleId="Heading3">
+  <w:style w:type="paragraph" w:styleId="Titre3">
     <w:name w:val="heading 3"/>
     <w:basedOn w:val="Normal"/>
     <w:next w:val="Normal"/>
@@ -7986,13 +7560,13 @@
       <w:szCs w:val="26"/>
     </w:rPr>
   </w:style>
-  <w:style w:type="character" w:default="1" w:styleId="DefaultParagraphFont">
+  <w:style w:type="character" w:default="1" w:styleId="Policepardfaut">
     <w:name w:val="Default Paragraph Font"/>
     <w:uiPriority w:val="1"/>
     <w:semiHidden/>
     <w:unhideWhenUsed/>
   </w:style>
-  <w:style w:type="table" w:default="1" w:styleId="TableNormal">
+  <w:style w:type="table" w:default="1" w:styleId="TableauNormal">
     <w:name w:val="Normal Table"/>
     <w:uiPriority w:val="99"/>
     <w:semiHidden/>
@@ -8007,15 +7581,15 @@
       </w:tblCellMar>
     </w:tblPr>
   </w:style>
-  <w:style w:type="numbering" w:default="1" w:styleId="NoList">
+  <w:style w:type="numbering" w:default="1" w:styleId="Aucuneliste">
     <w:name w:val="No List"/>
     <w:uiPriority w:val="99"/>
     <w:semiHidden/>
     <w:unhideWhenUsed/>
   </w:style>
-  <w:style w:type="table" w:styleId="TableGrid">
+  <w:style w:type="table" w:styleId="Grilledutableau">
     <w:name w:val="Table Grid"/>
-    <w:basedOn w:val="TableNormal"/>
+    <w:basedOn w:val="TableauNormal"/>
     <w:rsid w:val="00C03896"/>
     <w:tblPr>
       <w:tblBorders>
@@ -8028,7 +7602,7 @@
       </w:tblBorders>
     </w:tblPr>
   </w:style>
-  <w:style w:type="paragraph" w:styleId="Header">
+  <w:style w:type="paragraph" w:styleId="En-tte">
     <w:name w:val="header"/>
     <w:basedOn w:val="Normal"/>
     <w:rsid w:val="00E87D24"/>
@@ -8039,7 +7613,7 @@
       </w:tabs>
     </w:pPr>
   </w:style>
-  <w:style w:type="paragraph" w:styleId="Footer">
+  <w:style w:type="paragraph" w:styleId="Pieddepage">
     <w:name w:val="footer"/>
     <w:basedOn w:val="Normal"/>
     <w:rsid w:val="00E87D24"/>
@@ -8050,7 +7624,7 @@
       </w:tabs>
     </w:pPr>
   </w:style>
-  <w:style w:type="paragraph" w:styleId="BalloonText">
+  <w:style w:type="paragraph" w:styleId="Textedebulles">
     <w:name w:val="Balloon Text"/>
     <w:basedOn w:val="Normal"/>
     <w:semiHidden/>
@@ -8063,7 +7637,7 @@
   </w:style>
   <w:style w:type="paragraph" w:customStyle="1" w:styleId="Section">
     <w:name w:val="Section"/>
-    <w:basedOn w:val="Heading1"/>
+    <w:basedOn w:val="Titre1"/>
     <w:qFormat/>
     <w:rsid w:val="00244756"/>
     <w:pPr>
@@ -8076,7 +7650,7 @@
   </w:style>
   <w:style w:type="paragraph" w:customStyle="1" w:styleId="Maintitle">
     <w:name w:val="Main title"/>
-    <w:basedOn w:val="Heading1"/>
+    <w:basedOn w:val="Titre1"/>
     <w:qFormat/>
     <w:rsid w:val="00244756"/>
     <w:pPr>
